--- a/uec2_project/doc/check_list.docx
+++ b/uec2_project/doc/check_list.docx
@@ -17,7 +17,10 @@
         <w:t>Tytuł</w:t>
       </w:r>
       <w:r>
-        <w:t>: Super gra</w:t>
+        <w:t xml:space="preserve">: </w:t>
+      </w:r>
+      <w:r>
+        <w:t>Memory Game</w:t>
       </w:r>
     </w:p>
     <w:p>
@@ -35,7 +38,28 @@
         <w:t xml:space="preserve">Autorzy: </w:t>
       </w:r>
       <w:r>
-        <w:t>Jan Kowalski (JK), Jan Nowak (JN)</w:t>
+        <w:t>Krzysztof Cisło</w:t>
+      </w:r>
+      <w:r>
+        <w:t xml:space="preserve"> (</w:t>
+      </w:r>
+      <w:r>
+        <w:t>KC</w:t>
+      </w:r>
+      <w:r>
+        <w:t xml:space="preserve">), </w:t>
+      </w:r>
+      <w:r>
+        <w:t>Jakub Działowy</w:t>
+      </w:r>
+      <w:r>
+        <w:t xml:space="preserve"> (J</w:t>
+      </w:r>
+      <w:r>
+        <w:t>D</w:t>
+      </w:r>
+      <w:r>
+        <w:t>)</w:t>
       </w:r>
     </w:p>
     <w:p>
@@ -61,9 +85,6 @@
         <w:instrText xml:space="preserve"> DATE \@ "d'.'MM'.'yy" </w:instrText>
       </w:r>
       <w:r>
-        <w:rPr>
-          <w:rFonts w:hint="eastAsia"/>
-        </w:rPr>
         <w:fldChar w:fldCharType="separate"/>
       </w:r>
       <w:r>
@@ -71,7 +92,7 @@
           <w:rFonts w:hint="eastAsia"/>
           <w:noProof/>
         </w:rPr>
-        <w:t>7.07.20</w:t>
+        <w:t>2.09.20</w:t>
       </w:r>
       <w:r>
         <w:fldChar w:fldCharType="end"/>
@@ -101,12 +122,6 @@
         <w:gridCol w:w="1495"/>
       </w:tblGrid>
       <w:tr>
-        <w:tblPrEx>
-          <w:tblCellMar>
-            <w:top w:w="0" w:type="dxa"/>
-            <w:bottom w:w="0" w:type="dxa"/>
-          </w:tblCellMar>
-        </w:tblPrEx>
         <w:tc>
           <w:tcPr>
             <w:tcW w:w="6654" w:type="dxa"/>
@@ -245,12 +260,6 @@
         </w:tc>
       </w:tr>
       <w:tr>
-        <w:tblPrEx>
-          <w:tblCellMar>
-            <w:top w:w="0" w:type="dxa"/>
-            <w:bottom w:w="0" w:type="dxa"/>
-          </w:tblCellMar>
-        </w:tblPrEx>
         <w:tc>
           <w:tcPr>
             <w:tcW w:w="6654" w:type="dxa"/>
@@ -356,6 +365,7 @@
           <w:p>
             <w:pPr>
               <w:pStyle w:val="TableContents"/>
+              <w:jc w:val="center"/>
               <w:rPr>
                 <w:rFonts w:hint="eastAsia"/>
                 <w:sz w:val="22"/>
@@ -367,12 +377,6 @@
         </w:tc>
       </w:tr>
       <w:tr>
-        <w:tblPrEx>
-          <w:tblCellMar>
-            <w:top w:w="0" w:type="dxa"/>
-            <w:bottom w:w="0" w:type="dxa"/>
-          </w:tblCellMar>
-        </w:tblPrEx>
         <w:tc>
           <w:tcPr>
             <w:tcW w:w="6654" w:type="dxa"/>
@@ -403,15 +407,7 @@
                 <w:szCs w:val="22"/>
                 <w:lang w:val="pl-PL"/>
               </w:rPr>
-              <w:t xml:space="preserve">Czy </w:t>
-            </w:r>
-            <w:r>
-              <w:rPr>
-                <w:sz w:val="22"/>
-                <w:szCs w:val="22"/>
-                <w:lang w:val="pl-PL"/>
-              </w:rPr>
-              <w:t xml:space="preserve">raport został załączony w formacie PDF? </w:t>
+              <w:t xml:space="preserve">Czy raport został załączony w formacie PDF? </w:t>
             </w:r>
             <w:proofErr w:type="gramStart"/>
             <w:r>
@@ -486,6 +482,7 @@
           <w:p>
             <w:pPr>
               <w:pStyle w:val="TableContents"/>
+              <w:jc w:val="center"/>
               <w:rPr>
                 <w:rFonts w:hint="eastAsia"/>
                 <w:sz w:val="22"/>
@@ -497,12 +494,6 @@
         </w:tc>
       </w:tr>
       <w:tr>
-        <w:tblPrEx>
-          <w:tblCellMar>
-            <w:top w:w="0" w:type="dxa"/>
-            <w:bottom w:w="0" w:type="dxa"/>
-          </w:tblCellMar>
-        </w:tblPrEx>
         <w:tc>
           <w:tcPr>
             <w:tcW w:w="6654" w:type="dxa"/>
@@ -626,6 +617,7 @@
           <w:p>
             <w:pPr>
               <w:pStyle w:val="TableContents"/>
+              <w:jc w:val="center"/>
               <w:rPr>
                 <w:rFonts w:hint="eastAsia"/>
                 <w:sz w:val="22"/>
@@ -637,12 +629,6 @@
         </w:tc>
       </w:tr>
       <w:tr>
-        <w:tblPrEx>
-          <w:tblCellMar>
-            <w:top w:w="0" w:type="dxa"/>
-            <w:bottom w:w="0" w:type="dxa"/>
-          </w:tblCellMar>
-        </w:tblPrEx>
         <w:tc>
           <w:tcPr>
             <w:tcW w:w="6654" w:type="dxa"/>
@@ -748,23 +734,26 @@
           <w:p>
             <w:pPr>
               <w:pStyle w:val="TableContents"/>
-              <w:rPr>
-                <w:rFonts w:hint="eastAsia"/>
-                <w:sz w:val="22"/>
-                <w:szCs w:val="22"/>
-                <w:lang w:val="pl-PL"/>
-              </w:rPr>
-            </w:pPr>
+              <w:jc w:val="center"/>
+              <w:rPr>
+                <w:rFonts w:hint="eastAsia"/>
+                <w:sz w:val="22"/>
+                <w:szCs w:val="22"/>
+                <w:lang w:val="pl-PL"/>
+              </w:rPr>
+            </w:pPr>
+            <w:r>
+              <w:rPr>
+                <w:sz w:val="22"/>
+                <w:szCs w:val="22"/>
+                <w:lang w:val="pl-PL"/>
+              </w:rPr>
+              <w:t>TAK</w:t>
+            </w:r>
           </w:p>
         </w:tc>
       </w:tr>
       <w:tr>
-        <w:tblPrEx>
-          <w:tblCellMar>
-            <w:top w:w="0" w:type="dxa"/>
-            <w:bottom w:w="0" w:type="dxa"/>
-          </w:tblCellMar>
-        </w:tblPrEx>
         <w:tc>
           <w:tcPr>
             <w:tcW w:w="6654" w:type="dxa"/>
@@ -795,15 +784,7 @@
                 <w:szCs w:val="22"/>
                 <w:lang w:val="pl-PL"/>
               </w:rPr>
-              <w:t xml:space="preserve">Czy sprawdzona została </w:t>
-            </w:r>
-            <w:r>
-              <w:rPr>
-                <w:sz w:val="22"/>
-                <w:szCs w:val="22"/>
-                <w:lang w:val="pl-PL"/>
-              </w:rPr>
-              <w:t xml:space="preserve">poprawność pliku ZIP spakowanego projektu poprzez rozpakowanie w nowym katalogu, otworzenie projektu </w:t>
+              <w:t xml:space="preserve">Czy sprawdzona została poprawność pliku ZIP spakowanego projektu poprzez rozpakowanie w nowym katalogu, otworzenie projektu </w:t>
             </w:r>
             <w:proofErr w:type="spellStart"/>
             <w:r>
@@ -914,6 +895,7 @@
           <w:p>
             <w:pPr>
               <w:pStyle w:val="TableContents"/>
+              <w:jc w:val="center"/>
               <w:rPr>
                 <w:rFonts w:hint="eastAsia"/>
                 <w:sz w:val="22"/>
@@ -925,12 +907,6 @@
         </w:tc>
       </w:tr>
       <w:tr>
-        <w:tblPrEx>
-          <w:tblCellMar>
-            <w:top w:w="0" w:type="dxa"/>
-            <w:bottom w:w="0" w:type="dxa"/>
-          </w:tblCellMar>
-        </w:tblPrEx>
         <w:tc>
           <w:tcPr>
             <w:tcW w:w="6654" w:type="dxa"/>
@@ -1019,23 +995,26 @@
           <w:p>
             <w:pPr>
               <w:pStyle w:val="TableContents"/>
-              <w:rPr>
-                <w:rFonts w:hint="eastAsia"/>
-                <w:sz w:val="22"/>
-                <w:szCs w:val="22"/>
-                <w:lang w:val="pl-PL"/>
-              </w:rPr>
-            </w:pPr>
+              <w:jc w:val="center"/>
+              <w:rPr>
+                <w:rFonts w:hint="eastAsia"/>
+                <w:sz w:val="22"/>
+                <w:szCs w:val="22"/>
+                <w:lang w:val="pl-PL"/>
+              </w:rPr>
+            </w:pPr>
+            <w:r>
+              <w:rPr>
+                <w:sz w:val="22"/>
+                <w:szCs w:val="22"/>
+                <w:lang w:val="pl-PL"/>
+              </w:rPr>
+              <w:t>2017.3</w:t>
+            </w:r>
           </w:p>
         </w:tc>
       </w:tr>
       <w:tr>
-        <w:tblPrEx>
-          <w:tblCellMar>
-            <w:top w:w="0" w:type="dxa"/>
-            <w:bottom w:w="0" w:type="dxa"/>
-          </w:tblCellMar>
-        </w:tblPrEx>
         <w:tc>
           <w:tcPr>
             <w:tcW w:w="6654" w:type="dxa"/>
@@ -1133,6 +1112,7 @@
           <w:p>
             <w:pPr>
               <w:pStyle w:val="TableContents"/>
+              <w:jc w:val="center"/>
               <w:rPr>
                 <w:rFonts w:hint="eastAsia"/>
                 <w:sz w:val="22"/>
@@ -1144,12 +1124,6 @@
         </w:tc>
       </w:tr>
       <w:tr>
-        <w:tblPrEx>
-          <w:tblCellMar>
-            <w:top w:w="0" w:type="dxa"/>
-            <w:bottom w:w="0" w:type="dxa"/>
-          </w:tblCellMar>
-        </w:tblPrEx>
         <w:tc>
           <w:tcPr>
             <w:tcW w:w="6654" w:type="dxa"/>
@@ -1289,6 +1263,7 @@
           <w:p>
             <w:pPr>
               <w:pStyle w:val="TableContents"/>
+              <w:jc w:val="center"/>
               <w:rPr>
                 <w:rFonts w:hint="eastAsia"/>
                 <w:sz w:val="22"/>
@@ -1300,12 +1275,6 @@
         </w:tc>
       </w:tr>
       <w:tr>
-        <w:tblPrEx>
-          <w:tblCellMar>
-            <w:top w:w="0" w:type="dxa"/>
-            <w:bottom w:w="0" w:type="dxa"/>
-          </w:tblCellMar>
-        </w:tblPrEx>
         <w:tc>
           <w:tcPr>
             <w:tcW w:w="6654" w:type="dxa"/>
@@ -1414,6 +1383,7 @@
           <w:p>
             <w:pPr>
               <w:pStyle w:val="TableContents"/>
+              <w:jc w:val="center"/>
               <w:rPr>
                 <w:rFonts w:hint="eastAsia"/>
                 <w:sz w:val="22"/>
@@ -1425,12 +1395,6 @@
         </w:tc>
       </w:tr>
       <w:tr>
-        <w:tblPrEx>
-          <w:tblCellMar>
-            <w:top w:w="0" w:type="dxa"/>
-            <w:bottom w:w="0" w:type="dxa"/>
-          </w:tblCellMar>
-        </w:tblPrEx>
         <w:tc>
           <w:tcPr>
             <w:tcW w:w="6654" w:type="dxa"/>
@@ -1527,23 +1491,26 @@
           <w:p>
             <w:pPr>
               <w:pStyle w:val="TableContents"/>
-              <w:rPr>
-                <w:rFonts w:hint="eastAsia"/>
-                <w:sz w:val="22"/>
-                <w:szCs w:val="22"/>
-                <w:lang w:val="pl-PL"/>
-              </w:rPr>
-            </w:pPr>
+              <w:jc w:val="center"/>
+              <w:rPr>
+                <w:rFonts w:hint="eastAsia"/>
+                <w:sz w:val="22"/>
+                <w:szCs w:val="22"/>
+                <w:lang w:val="pl-PL"/>
+              </w:rPr>
+            </w:pPr>
+            <w:r>
+              <w:rPr>
+                <w:sz w:val="22"/>
+                <w:szCs w:val="22"/>
+                <w:lang w:val="pl-PL"/>
+              </w:rPr>
+              <w:t>mysz</w:t>
+            </w:r>
           </w:p>
         </w:tc>
       </w:tr>
       <w:tr>
-        <w:tblPrEx>
-          <w:tblCellMar>
-            <w:top w:w="0" w:type="dxa"/>
-            <w:bottom w:w="0" w:type="dxa"/>
-          </w:tblCellMar>
-        </w:tblPrEx>
         <w:tc>
           <w:tcPr>
             <w:tcW w:w="6654" w:type="dxa"/>
@@ -1574,15 +1541,7 @@
                 <w:szCs w:val="22"/>
                 <w:lang w:val="pl-PL"/>
               </w:rPr>
-              <w:t xml:space="preserve">Użycie ekranu </w:t>
-            </w:r>
-            <w:r>
-              <w:rPr>
-                <w:sz w:val="22"/>
-                <w:szCs w:val="22"/>
-                <w:lang w:val="pl-PL"/>
-              </w:rPr>
-              <w:t xml:space="preserve">jako wyjścia </w:t>
+              <w:t xml:space="preserve">Użycie ekranu jako wyjścia </w:t>
             </w:r>
             <w:proofErr w:type="gramStart"/>
             <w:r>
@@ -1657,23 +1616,26 @@
           <w:p>
             <w:pPr>
               <w:pStyle w:val="TableContents"/>
-              <w:rPr>
-                <w:rFonts w:hint="eastAsia"/>
-                <w:sz w:val="22"/>
-                <w:szCs w:val="22"/>
-                <w:lang w:val="pl-PL"/>
-              </w:rPr>
-            </w:pPr>
+              <w:jc w:val="center"/>
+              <w:rPr>
+                <w:rFonts w:hint="eastAsia"/>
+                <w:sz w:val="22"/>
+                <w:szCs w:val="22"/>
+                <w:lang w:val="pl-PL"/>
+              </w:rPr>
+            </w:pPr>
+            <w:r>
+              <w:rPr>
+                <w:sz w:val="22"/>
+                <w:szCs w:val="22"/>
+                <w:lang w:val="pl-PL"/>
+              </w:rPr>
+              <w:t>TAK</w:t>
+            </w:r>
           </w:p>
         </w:tc>
       </w:tr>
       <w:tr>
-        <w:tblPrEx>
-          <w:tblCellMar>
-            <w:top w:w="0" w:type="dxa"/>
-            <w:bottom w:w="0" w:type="dxa"/>
-          </w:tblCellMar>
-        </w:tblPrEx>
         <w:tc>
           <w:tcPr>
             <w:tcW w:w="6654" w:type="dxa"/>
@@ -1806,23 +1768,26 @@
           <w:p>
             <w:pPr>
               <w:pStyle w:val="TableContents"/>
-              <w:rPr>
-                <w:rFonts w:hint="eastAsia"/>
-                <w:sz w:val="22"/>
-                <w:szCs w:val="22"/>
-                <w:lang w:val="pl-PL"/>
-              </w:rPr>
-            </w:pPr>
+              <w:jc w:val="center"/>
+              <w:rPr>
+                <w:rFonts w:hint="eastAsia"/>
+                <w:sz w:val="22"/>
+                <w:szCs w:val="22"/>
+                <w:lang w:val="pl-PL"/>
+              </w:rPr>
+            </w:pPr>
+            <w:r>
+              <w:rPr>
+                <w:sz w:val="22"/>
+                <w:szCs w:val="22"/>
+                <w:lang w:val="pl-PL"/>
+              </w:rPr>
+              <w:t>1024px/768px</w:t>
+            </w:r>
           </w:p>
         </w:tc>
       </w:tr>
       <w:tr>
-        <w:tblPrEx>
-          <w:tblCellMar>
-            <w:top w:w="0" w:type="dxa"/>
-            <w:bottom w:w="0" w:type="dxa"/>
-          </w:tblCellMar>
-        </w:tblPrEx>
         <w:tc>
           <w:tcPr>
             <w:tcW w:w="6654" w:type="dxa"/>
@@ -1928,23 +1893,26 @@
           <w:p>
             <w:pPr>
               <w:pStyle w:val="TableContents"/>
-              <w:rPr>
-                <w:rFonts w:hint="eastAsia"/>
-                <w:sz w:val="22"/>
-                <w:szCs w:val="22"/>
-                <w:lang w:val="pl-PL"/>
-              </w:rPr>
-            </w:pPr>
+              <w:jc w:val="center"/>
+              <w:rPr>
+                <w:rFonts w:hint="eastAsia"/>
+                <w:sz w:val="22"/>
+                <w:szCs w:val="22"/>
+                <w:lang w:val="pl-PL"/>
+              </w:rPr>
+            </w:pPr>
+            <w:r>
+              <w:rPr>
+                <w:sz w:val="22"/>
+                <w:szCs w:val="22"/>
+                <w:lang w:val="pl-PL"/>
+              </w:rPr>
+              <w:t>TAK</w:t>
+            </w:r>
           </w:p>
         </w:tc>
       </w:tr>
       <w:tr>
-        <w:tblPrEx>
-          <w:tblCellMar>
-            <w:top w:w="0" w:type="dxa"/>
-            <w:bottom w:w="0" w:type="dxa"/>
-          </w:tblCellMar>
-        </w:tblPrEx>
         <w:tc>
           <w:tcPr>
             <w:tcW w:w="6654" w:type="dxa"/>
@@ -2033,23 +2001,26 @@
           <w:p>
             <w:pPr>
               <w:pStyle w:val="TableContents"/>
-              <w:rPr>
-                <w:rFonts w:hint="eastAsia"/>
-                <w:sz w:val="22"/>
-                <w:szCs w:val="22"/>
-                <w:lang w:val="pl-PL"/>
-              </w:rPr>
-            </w:pPr>
+              <w:jc w:val="center"/>
+              <w:rPr>
+                <w:rFonts w:hint="eastAsia"/>
+                <w:sz w:val="22"/>
+                <w:szCs w:val="22"/>
+                <w:lang w:val="pl-PL"/>
+              </w:rPr>
+            </w:pPr>
+            <w:r>
+              <w:rPr>
+                <w:sz w:val="22"/>
+                <w:szCs w:val="22"/>
+                <w:lang w:val="pl-PL"/>
+              </w:rPr>
+              <w:t>BTNC</w:t>
+            </w:r>
           </w:p>
         </w:tc>
       </w:tr>
       <w:tr>
-        <w:tblPrEx>
-          <w:tblCellMar>
-            <w:top w:w="0" w:type="dxa"/>
-            <w:bottom w:w="0" w:type="dxa"/>
-          </w:tblCellMar>
-        </w:tblPrEx>
         <w:tc>
           <w:tcPr>
             <w:tcW w:w="6654" w:type="dxa"/>
@@ -2080,15 +2051,7 @@
                 <w:szCs w:val="22"/>
                 <w:lang w:val="pl-PL"/>
               </w:rPr>
-              <w:t>Czy moduły używają wyłącznie sygnałów ze</w:t>
-            </w:r>
-            <w:r>
-              <w:rPr>
-                <w:sz w:val="22"/>
-                <w:szCs w:val="22"/>
-                <w:lang w:val="pl-PL"/>
-              </w:rPr>
-              <w:t xml:space="preserve">garowych generowanych przez bloki generatorów zegara (IP </w:t>
+              <w:t xml:space="preserve">Czy moduły używają wyłącznie sygnałów zegarowych generowanych przez bloki generatorów zegara (IP </w:t>
             </w:r>
             <w:proofErr w:type="spellStart"/>
             <w:r>
@@ -2182,23 +2145,26 @@
           <w:p>
             <w:pPr>
               <w:pStyle w:val="TableContents"/>
-              <w:rPr>
-                <w:rFonts w:hint="eastAsia"/>
-                <w:sz w:val="22"/>
-                <w:szCs w:val="22"/>
-                <w:lang w:val="pl-PL"/>
-              </w:rPr>
-            </w:pPr>
+              <w:jc w:val="center"/>
+              <w:rPr>
+                <w:rFonts w:hint="eastAsia"/>
+                <w:sz w:val="22"/>
+                <w:szCs w:val="22"/>
+                <w:lang w:val="pl-PL"/>
+              </w:rPr>
+            </w:pPr>
+            <w:r>
+              <w:rPr>
+                <w:sz w:val="22"/>
+                <w:szCs w:val="22"/>
+                <w:lang w:val="pl-PL"/>
+              </w:rPr>
+              <w:t>TAK</w:t>
+            </w:r>
           </w:p>
         </w:tc>
       </w:tr>
       <w:tr>
-        <w:tblPrEx>
-          <w:tblCellMar>
-            <w:top w:w="0" w:type="dxa"/>
-            <w:bottom w:w="0" w:type="dxa"/>
-          </w:tblCellMar>
-        </w:tblPrEx>
         <w:tc>
           <w:tcPr>
             <w:tcW w:w="6654" w:type="dxa"/>
@@ -2269,6 +2235,7 @@
           <w:p>
             <w:pPr>
               <w:pStyle w:val="TableContents"/>
+              <w:jc w:val="center"/>
               <w:rPr>
                 <w:rFonts w:hint="eastAsia"/>
                 <w:sz w:val="22"/>
@@ -2326,13 +2293,7 @@
         <w:rPr>
           <w:lang w:val="pl-PL"/>
         </w:rPr>
-        <w:t xml:space="preserve">UWAGA: W przypadku wystąpienia </w:t>
-      </w:r>
-      <w:r>
-        <w:rPr>
-          <w:lang w:val="pl-PL"/>
-        </w:rPr>
-        <w:t xml:space="preserve">nieuzasadnionych błędów, lub ostrzeżeń krytycznych (oznaczonych </w:t>
+        <w:t xml:space="preserve">UWAGA: W przypadku wystąpienia nieuzasadnionych błędów, lub ostrzeżeń krytycznych (oznaczonych </w:t>
       </w:r>
       <w:proofErr w:type="gramStart"/>
       <w:r>
@@ -2453,9 +2414,6 @@
       <w:instrText xml:space="preserve"> DATE \@ "d'.'MM'.'yyyy" </w:instrText>
     </w:r>
     <w:r>
-      <w:rPr>
-        <w:rFonts w:hint="eastAsia"/>
-      </w:rPr>
       <w:fldChar w:fldCharType="separate"/>
     </w:r>
     <w:r>
@@ -2463,7 +2421,7 @@
         <w:rFonts w:hint="eastAsia"/>
         <w:noProof/>
       </w:rPr>
-      <w:t>7.07.2020</w:t>
+      <w:t>2.09.2020</w:t>
     </w:r>
     <w:r>
       <w:fldChar w:fldCharType="end"/>

--- a/uec2_project/doc/check_list.docx
+++ b/uec2_project/doc/check_list.docx
@@ -92,7 +92,7 @@
           <w:rFonts w:hint="eastAsia"/>
           <w:noProof/>
         </w:rPr>
-        <w:t>2.09.20</w:t>
+        <w:t>16.09.20</w:t>
       </w:r>
       <w:r>
         <w:fldChar w:fldCharType="end"/>
@@ -290,25 +290,7 @@
                 <w:szCs w:val="22"/>
                 <w:lang w:val="pl-PL"/>
               </w:rPr>
-              <w:t xml:space="preserve">Czy projekt został spakowany w formacie ZIP? </w:t>
-            </w:r>
-            <w:proofErr w:type="gramStart"/>
-            <w:r>
-              <w:rPr>
-                <w:sz w:val="22"/>
-                <w:szCs w:val="22"/>
-                <w:lang w:val="pl-PL"/>
-              </w:rPr>
-              <w:t>( TAK</w:t>
-            </w:r>
-            <w:proofErr w:type="gramEnd"/>
-            <w:r>
-              <w:rPr>
-                <w:sz w:val="22"/>
-                <w:szCs w:val="22"/>
-                <w:lang w:val="pl-PL"/>
-              </w:rPr>
-              <w:t xml:space="preserve"> / NIE )</w:t>
+              <w:t>Czy projekt został spakowany w formacie ZIP? ( TAK / NIE )</w:t>
             </w:r>
           </w:p>
         </w:tc>
@@ -407,25 +389,7 @@
                 <w:szCs w:val="22"/>
                 <w:lang w:val="pl-PL"/>
               </w:rPr>
-              <w:t xml:space="preserve">Czy raport został załączony w formacie PDF? </w:t>
-            </w:r>
-            <w:proofErr w:type="gramStart"/>
-            <w:r>
-              <w:rPr>
-                <w:sz w:val="22"/>
-                <w:szCs w:val="22"/>
-                <w:lang w:val="pl-PL"/>
-              </w:rPr>
-              <w:t>( TAK</w:t>
-            </w:r>
-            <w:proofErr w:type="gramEnd"/>
-            <w:r>
-              <w:rPr>
-                <w:sz w:val="22"/>
-                <w:szCs w:val="22"/>
-                <w:lang w:val="pl-PL"/>
-              </w:rPr>
-              <w:t xml:space="preserve"> / NIE )</w:t>
+              <w:t>Czy raport został załączony w formacie PDF? ( TAK / NIE )</w:t>
             </w:r>
           </w:p>
         </w:tc>
@@ -542,25 +506,7 @@
                 <w:szCs w:val="22"/>
                 <w:lang w:val="pl-PL"/>
               </w:rPr>
-              <w:t xml:space="preserve">? </w:t>
-            </w:r>
-            <w:proofErr w:type="gramStart"/>
-            <w:r>
-              <w:rPr>
-                <w:sz w:val="22"/>
-                <w:szCs w:val="22"/>
-                <w:lang w:val="pl-PL"/>
-              </w:rPr>
-              <w:t>( TAK</w:t>
-            </w:r>
-            <w:proofErr w:type="gramEnd"/>
-            <w:r>
-              <w:rPr>
-                <w:sz w:val="22"/>
-                <w:szCs w:val="22"/>
-                <w:lang w:val="pl-PL"/>
-              </w:rPr>
-              <w:t xml:space="preserve"> / NIE )</w:t>
+              <w:t>? ( TAK / NIE )</w:t>
             </w:r>
           </w:p>
         </w:tc>
@@ -659,25 +605,7 @@
                 <w:szCs w:val="22"/>
                 <w:lang w:val="pl-PL"/>
               </w:rPr>
-              <w:t xml:space="preserve">Czy rozmieszczenie plików w katalogach projektu jest zgodne ze specyfikacją? </w:t>
-            </w:r>
-            <w:proofErr w:type="gramStart"/>
-            <w:r>
-              <w:rPr>
-                <w:sz w:val="22"/>
-                <w:szCs w:val="22"/>
-                <w:lang w:val="pl-PL"/>
-              </w:rPr>
-              <w:t>( TAK</w:t>
-            </w:r>
-            <w:proofErr w:type="gramEnd"/>
-            <w:r>
-              <w:rPr>
-                <w:sz w:val="22"/>
-                <w:szCs w:val="22"/>
-                <w:lang w:val="pl-PL"/>
-              </w:rPr>
-              <w:t xml:space="preserve"> / NIE )</w:t>
+              <w:t>Czy rozmieszczenie plików w katalogach projektu jest zgodne ze specyfikacją? ( TAK / NIE )</w:t>
             </w:r>
           </w:p>
         </w:tc>
@@ -820,25 +748,7 @@
                 <w:szCs w:val="22"/>
                 <w:lang w:val="pl-PL"/>
               </w:rPr>
-              <w:t xml:space="preserve">? </w:t>
-            </w:r>
-            <w:proofErr w:type="gramStart"/>
-            <w:r>
-              <w:rPr>
-                <w:sz w:val="22"/>
-                <w:szCs w:val="22"/>
-                <w:lang w:val="pl-PL"/>
-              </w:rPr>
-              <w:t>( TAK</w:t>
-            </w:r>
-            <w:proofErr w:type="gramEnd"/>
-            <w:r>
-              <w:rPr>
-                <w:sz w:val="22"/>
-                <w:szCs w:val="22"/>
-                <w:lang w:val="pl-PL"/>
-              </w:rPr>
-              <w:t xml:space="preserve"> / NIE )</w:t>
+              <w:t>? ( TAK / NIE )</w:t>
             </w:r>
           </w:p>
         </w:tc>
@@ -1120,6 +1030,14 @@
                 <w:lang w:val="pl-PL"/>
               </w:rPr>
             </w:pPr>
+            <w:r>
+              <w:rPr>
+                <w:sz w:val="22"/>
+                <w:szCs w:val="22"/>
+                <w:lang w:val="pl-PL"/>
+              </w:rPr>
+              <w:t>0</w:t>
+            </w:r>
           </w:p>
         </w:tc>
       </w:tr>
@@ -1271,6 +1189,14 @@
                 <w:lang w:val="pl-PL"/>
               </w:rPr>
             </w:pPr>
+            <w:r>
+              <w:rPr>
+                <w:sz w:val="22"/>
+                <w:szCs w:val="22"/>
+                <w:lang w:val="pl-PL"/>
+              </w:rPr>
+              <w:t>0</w:t>
+            </w:r>
           </w:p>
         </w:tc>
       </w:tr>
@@ -1425,25 +1351,7 @@
                 <w:szCs w:val="22"/>
                 <w:lang w:val="pl-PL"/>
               </w:rPr>
-              <w:t xml:space="preserve">Interfejs dostarczania danych przez użytkownika </w:t>
-            </w:r>
-            <w:proofErr w:type="gramStart"/>
-            <w:r>
-              <w:rPr>
-                <w:sz w:val="22"/>
-                <w:szCs w:val="22"/>
-                <w:lang w:val="pl-PL"/>
-              </w:rPr>
-              <w:t>( klawiatura</w:t>
-            </w:r>
-            <w:proofErr w:type="gramEnd"/>
-            <w:r>
-              <w:rPr>
-                <w:sz w:val="22"/>
-                <w:szCs w:val="22"/>
-                <w:lang w:val="pl-PL"/>
-              </w:rPr>
-              <w:t xml:space="preserve"> / mysz / ... )</w:t>
+              <w:t>Interfejs dostarczania danych przez użytkownika ( klawiatura / mysz / ... )</w:t>
             </w:r>
           </w:p>
         </w:tc>
@@ -1541,25 +1449,7 @@
                 <w:szCs w:val="22"/>
                 <w:lang w:val="pl-PL"/>
               </w:rPr>
-              <w:t xml:space="preserve">Użycie ekranu jako wyjścia </w:t>
-            </w:r>
-            <w:proofErr w:type="gramStart"/>
-            <w:r>
-              <w:rPr>
-                <w:sz w:val="22"/>
-                <w:szCs w:val="22"/>
-                <w:lang w:val="pl-PL"/>
-              </w:rPr>
-              <w:t>( TAK</w:t>
-            </w:r>
-            <w:proofErr w:type="gramEnd"/>
-            <w:r>
-              <w:rPr>
-                <w:sz w:val="22"/>
-                <w:szCs w:val="22"/>
-                <w:lang w:val="pl-PL"/>
-              </w:rPr>
-              <w:t xml:space="preserve"> / NIE )</w:t>
+              <w:t>Użycie ekranu jako wyjścia ( TAK / NIE )</w:t>
             </w:r>
           </w:p>
         </w:tc>
@@ -1666,25 +1556,7 @@
                 <w:szCs w:val="22"/>
                 <w:lang w:val="pl-PL"/>
               </w:rPr>
-              <w:t xml:space="preserve">Rozdzielczość ekranu </w:t>
-            </w:r>
-            <w:proofErr w:type="gramStart"/>
-            <w:r>
-              <w:rPr>
-                <w:sz w:val="22"/>
-                <w:szCs w:val="22"/>
-                <w:lang w:val="pl-PL"/>
-              </w:rPr>
-              <w:t>( X</w:t>
-            </w:r>
-            <w:proofErr w:type="gramEnd"/>
-            <w:r>
-              <w:rPr>
-                <w:sz w:val="22"/>
-                <w:szCs w:val="22"/>
-                <w:lang w:val="pl-PL"/>
-              </w:rPr>
-              <w:t xml:space="preserve"> </w:t>
+              <w:t xml:space="preserve">Rozdzielczość ekranu ( X </w:t>
             </w:r>
             <w:proofErr w:type="spellStart"/>
             <w:r>
@@ -1818,25 +1690,7 @@
                 <w:szCs w:val="22"/>
                 <w:lang w:val="pl-PL"/>
               </w:rPr>
-              <w:t xml:space="preserve">Czy układ używa resetu synchronicznego? </w:t>
-            </w:r>
-            <w:proofErr w:type="gramStart"/>
-            <w:r>
-              <w:rPr>
-                <w:sz w:val="22"/>
-                <w:szCs w:val="22"/>
-                <w:lang w:val="pl-PL"/>
-              </w:rPr>
-              <w:t>( TAK</w:t>
-            </w:r>
-            <w:proofErr w:type="gramEnd"/>
-            <w:r>
-              <w:rPr>
-                <w:sz w:val="22"/>
-                <w:szCs w:val="22"/>
-                <w:lang w:val="pl-PL"/>
-              </w:rPr>
-              <w:t xml:space="preserve"> / NIE )</w:t>
+              <w:t>Czy układ używa resetu synchronicznego? ( TAK / NIE )</w:t>
             </w:r>
           </w:p>
         </w:tc>
@@ -1943,18 +1797,8 @@
                 <w:szCs w:val="22"/>
                 <w:lang w:val="pl-PL"/>
               </w:rPr>
-              <w:t>Identyfikator przycisku na płytce Basys3 użytego jako reset (BTND / BTNC /</w:t>
-            </w:r>
-            <w:proofErr w:type="gramStart"/>
-            <w:r>
-              <w:rPr>
-                <w:sz w:val="22"/>
-                <w:szCs w:val="22"/>
-                <w:lang w:val="pl-PL"/>
-              </w:rPr>
-              <w:t>... )</w:t>
-            </w:r>
-            <w:proofErr w:type="gramEnd"/>
+              <w:t>Identyfikator przycisku na płytce Basys3 użytego jako reset (BTND / BTNC /... )</w:t>
+            </w:r>
           </w:p>
         </w:tc>
         <w:tc>
@@ -2063,41 +1907,13 @@
               <w:t>Vivado</w:t>
             </w:r>
             <w:proofErr w:type="spellEnd"/>
-            <w:proofErr w:type="gramStart"/>
-            <w:r>
-              <w:rPr>
-                <w:sz w:val="22"/>
-                <w:szCs w:val="22"/>
-                <w:lang w:val="pl-PL"/>
-              </w:rPr>
-              <w:t>) ?</w:t>
-            </w:r>
-            <w:proofErr w:type="gramEnd"/>
-            <w:r>
-              <w:rPr>
-                <w:sz w:val="22"/>
-                <w:szCs w:val="22"/>
-                <w:lang w:val="pl-PL"/>
-              </w:rPr>
-              <w:t xml:space="preserve">  </w:t>
-            </w:r>
-            <w:proofErr w:type="gramStart"/>
-            <w:r>
-              <w:rPr>
-                <w:sz w:val="22"/>
-                <w:szCs w:val="22"/>
-                <w:lang w:val="pl-PL"/>
-              </w:rPr>
-              <w:t>( TAK</w:t>
-            </w:r>
-            <w:proofErr w:type="gramEnd"/>
-            <w:r>
-              <w:rPr>
-                <w:sz w:val="22"/>
-                <w:szCs w:val="22"/>
-                <w:lang w:val="pl-PL"/>
-              </w:rPr>
-              <w:t xml:space="preserve"> / NIE )</w:t>
+            <w:r>
+              <w:rPr>
+                <w:sz w:val="22"/>
+                <w:szCs w:val="22"/>
+                <w:lang w:val="pl-PL"/>
+              </w:rPr>
+              <w:t>) ?  ( TAK / NIE )</w:t>
             </w:r>
           </w:p>
         </w:tc>
@@ -2293,21 +2109,7 @@
         <w:rPr>
           <w:lang w:val="pl-PL"/>
         </w:rPr>
-        <w:t xml:space="preserve">UWAGA: W przypadku wystąpienia nieuzasadnionych błędów, lub ostrzeżeń krytycznych (oznaczonych </w:t>
-      </w:r>
-      <w:proofErr w:type="gramStart"/>
-      <w:r>
-        <w:rPr>
-          <w:lang w:val="pl-PL"/>
-        </w:rPr>
-        <w:t>(!) )</w:t>
-      </w:r>
-      <w:proofErr w:type="gramEnd"/>
-      <w:r>
-        <w:rPr>
-          <w:lang w:val="pl-PL"/>
-        </w:rPr>
-        <w:t>, oceną z projektu będzie 2.0 (</w:t>
+        <w:t>UWAGA: W przypadku wystąpienia nieuzasadnionych błędów, lub ostrzeżeń krytycznych (oznaczonych (!) ), oceną z projektu będzie 2.0 (</w:t>
       </w:r>
       <w:proofErr w:type="spellStart"/>
       <w:r>
@@ -2421,7 +2223,7 @@
         <w:rFonts w:hint="eastAsia"/>
         <w:noProof/>
       </w:rPr>
-      <w:t>2.09.2020</w:t>
+      <w:t>16.09.2020</w:t>
     </w:r>
     <w:r>
       <w:fldChar w:fldCharType="end"/>

--- a/uec2_project/doc/check_list.docx
+++ b/uec2_project/doc/check_list.docx
@@ -92,7 +92,7 @@
           <w:rFonts w:hint="eastAsia"/>
           <w:noProof/>
         </w:rPr>
-        <w:t>16.09.20</w:t>
+        <w:t>18.09.20</w:t>
       </w:r>
       <w:r>
         <w:fldChar w:fldCharType="end"/>
@@ -277,6 +277,7 @@
           <w:p>
             <w:pPr>
               <w:pStyle w:val="TableContents"/>
+              <w:spacing w:line="276" w:lineRule="auto"/>
               <w:rPr>
                 <w:rFonts w:hint="eastAsia"/>
                 <w:sz w:val="22"/>
@@ -311,6 +312,7 @@
           <w:p>
             <w:pPr>
               <w:pStyle w:val="TableContents"/>
+              <w:spacing w:line="276" w:lineRule="auto"/>
               <w:jc w:val="center"/>
               <w:rPr>
                 <w:rFonts w:hint="eastAsia"/>
@@ -347,6 +349,7 @@
           <w:p>
             <w:pPr>
               <w:pStyle w:val="TableContents"/>
+              <w:spacing w:line="276" w:lineRule="auto"/>
               <w:jc w:val="center"/>
               <w:rPr>
                 <w:rFonts w:hint="eastAsia"/>
@@ -355,6 +358,14 @@
                 <w:lang w:val="pl-PL"/>
               </w:rPr>
             </w:pPr>
+            <w:r>
+              <w:rPr>
+                <w:sz w:val="22"/>
+                <w:szCs w:val="22"/>
+                <w:lang w:val="pl-PL"/>
+              </w:rPr>
+              <w:t>TAK</w:t>
+            </w:r>
           </w:p>
         </w:tc>
       </w:tr>
@@ -376,6 +387,7 @@
           <w:p>
             <w:pPr>
               <w:pStyle w:val="TableContents"/>
+              <w:spacing w:line="276" w:lineRule="auto"/>
               <w:rPr>
                 <w:rFonts w:hint="eastAsia"/>
                 <w:sz w:val="22"/>
@@ -410,6 +422,7 @@
           <w:p>
             <w:pPr>
               <w:pStyle w:val="TableContents"/>
+              <w:spacing w:line="276" w:lineRule="auto"/>
               <w:jc w:val="center"/>
               <w:rPr>
                 <w:rFonts w:hint="eastAsia"/>
@@ -446,6 +459,7 @@
           <w:p>
             <w:pPr>
               <w:pStyle w:val="TableContents"/>
+              <w:spacing w:line="276" w:lineRule="auto"/>
               <w:jc w:val="center"/>
               <w:rPr>
                 <w:rFonts w:hint="eastAsia"/>
@@ -454,6 +468,14 @@
                 <w:lang w:val="pl-PL"/>
               </w:rPr>
             </w:pPr>
+            <w:r>
+              <w:rPr>
+                <w:sz w:val="22"/>
+                <w:szCs w:val="22"/>
+                <w:lang w:val="pl-PL"/>
+              </w:rPr>
+              <w:t>TAK</w:t>
+            </w:r>
           </w:p>
         </w:tc>
       </w:tr>
@@ -475,6 +497,7 @@
           <w:p>
             <w:pPr>
               <w:pStyle w:val="TableContents"/>
+              <w:spacing w:line="276" w:lineRule="auto"/>
               <w:rPr>
                 <w:rFonts w:hint="eastAsia"/>
                 <w:sz w:val="22"/>
@@ -527,6 +550,7 @@
           <w:p>
             <w:pPr>
               <w:pStyle w:val="TableContents"/>
+              <w:spacing w:line="276" w:lineRule="auto"/>
               <w:jc w:val="center"/>
               <w:rPr>
                 <w:rFonts w:hint="eastAsia"/>
@@ -563,6 +587,7 @@
           <w:p>
             <w:pPr>
               <w:pStyle w:val="TableContents"/>
+              <w:spacing w:line="276" w:lineRule="auto"/>
               <w:jc w:val="center"/>
               <w:rPr>
                 <w:rFonts w:hint="eastAsia"/>
@@ -571,6 +596,14 @@
                 <w:lang w:val="pl-PL"/>
               </w:rPr>
             </w:pPr>
+            <w:r>
+              <w:rPr>
+                <w:sz w:val="22"/>
+                <w:szCs w:val="22"/>
+                <w:lang w:val="pl-PL"/>
+              </w:rPr>
+              <w:t>TAK</w:t>
+            </w:r>
           </w:p>
         </w:tc>
       </w:tr>
@@ -592,6 +625,7 @@
           <w:p>
             <w:pPr>
               <w:pStyle w:val="TableContents"/>
+              <w:spacing w:line="276" w:lineRule="auto"/>
               <w:rPr>
                 <w:rFonts w:hint="eastAsia"/>
                 <w:sz w:val="22"/>
@@ -626,6 +660,7 @@
           <w:p>
             <w:pPr>
               <w:pStyle w:val="TableContents"/>
+              <w:spacing w:line="276" w:lineRule="auto"/>
               <w:jc w:val="center"/>
               <w:rPr>
                 <w:rFonts w:hint="eastAsia"/>
@@ -662,6 +697,7 @@
           <w:p>
             <w:pPr>
               <w:pStyle w:val="TableContents"/>
+              <w:spacing w:line="276" w:lineRule="auto"/>
               <w:jc w:val="center"/>
               <w:rPr>
                 <w:rFonts w:hint="eastAsia"/>
@@ -699,6 +735,7 @@
           <w:p>
             <w:pPr>
               <w:pStyle w:val="TableContents"/>
+              <w:spacing w:line="276" w:lineRule="auto"/>
               <w:rPr>
                 <w:rFonts w:hint="eastAsia"/>
                 <w:sz w:val="22"/>
@@ -769,6 +806,7 @@
           <w:p>
             <w:pPr>
               <w:pStyle w:val="TableContents"/>
+              <w:spacing w:line="276" w:lineRule="auto"/>
               <w:jc w:val="center"/>
               <w:rPr>
                 <w:rFonts w:hint="eastAsia"/>
@@ -805,6 +843,7 @@
           <w:p>
             <w:pPr>
               <w:pStyle w:val="TableContents"/>
+              <w:spacing w:line="276" w:lineRule="auto"/>
               <w:jc w:val="center"/>
               <w:rPr>
                 <w:rFonts w:hint="eastAsia"/>
@@ -813,6 +852,14 @@
                 <w:lang w:val="pl-PL"/>
               </w:rPr>
             </w:pPr>
+            <w:r>
+              <w:rPr>
+                <w:sz w:val="22"/>
+                <w:szCs w:val="22"/>
+                <w:lang w:val="pl-PL"/>
+              </w:rPr>
+              <w:t>TAK</w:t>
+            </w:r>
           </w:p>
         </w:tc>
       </w:tr>
@@ -834,6 +881,7 @@
           <w:p>
             <w:pPr>
               <w:pStyle w:val="TableContents"/>
+              <w:spacing w:line="276" w:lineRule="auto"/>
               <w:rPr>
                 <w:rFonts w:hint="eastAsia"/>
                 <w:sz w:val="22"/>
@@ -878,6 +926,7 @@
           <w:p>
             <w:pPr>
               <w:pStyle w:val="TableContents"/>
+              <w:spacing w:line="276" w:lineRule="auto"/>
               <w:rPr>
                 <w:rFonts w:hint="eastAsia"/>
                 <w:sz w:val="22"/>
@@ -905,6 +954,7 @@
           <w:p>
             <w:pPr>
               <w:pStyle w:val="TableContents"/>
+              <w:spacing w:line="276" w:lineRule="auto"/>
               <w:jc w:val="center"/>
               <w:rPr>
                 <w:rFonts w:hint="eastAsia"/>
@@ -942,6 +992,7 @@
           <w:p>
             <w:pPr>
               <w:pStyle w:val="TableContents"/>
+              <w:spacing w:line="276" w:lineRule="auto"/>
               <w:rPr>
                 <w:rFonts w:hint="eastAsia"/>
                 <w:sz w:val="22"/>
@@ -986,6 +1037,7 @@
           <w:p>
             <w:pPr>
               <w:pStyle w:val="TableContents"/>
+              <w:spacing w:line="276" w:lineRule="auto"/>
               <w:jc w:val="center"/>
               <w:rPr>
                 <w:rFonts w:hint="eastAsia"/>
@@ -1022,6 +1074,7 @@
           <w:p>
             <w:pPr>
               <w:pStyle w:val="TableContents"/>
+              <w:spacing w:line="276" w:lineRule="auto"/>
               <w:jc w:val="center"/>
               <w:rPr>
                 <w:rFonts w:hint="eastAsia"/>
@@ -1059,6 +1112,7 @@
           <w:p>
             <w:pPr>
               <w:pStyle w:val="TableContents"/>
+              <w:spacing w:line="276" w:lineRule="auto"/>
               <w:rPr>
                 <w:rFonts w:hint="eastAsia"/>
                 <w:sz w:val="22"/>
@@ -1145,6 +1199,7 @@
           <w:p>
             <w:pPr>
               <w:pStyle w:val="TableContents"/>
+              <w:spacing w:line="276" w:lineRule="auto"/>
               <w:jc w:val="center"/>
               <w:rPr>
                 <w:rFonts w:hint="eastAsia"/>
@@ -1181,6 +1236,7 @@
           <w:p>
             <w:pPr>
               <w:pStyle w:val="TableContents"/>
+              <w:spacing w:line="276" w:lineRule="auto"/>
               <w:jc w:val="center"/>
               <w:rPr>
                 <w:rFonts w:hint="eastAsia"/>
@@ -1218,6 +1274,7 @@
           <w:p>
             <w:pPr>
               <w:pStyle w:val="TableContents"/>
+              <w:spacing w:line="276" w:lineRule="auto"/>
               <w:rPr>
                 <w:rFonts w:hint="eastAsia"/>
                 <w:sz w:val="22"/>
@@ -1282,6 +1339,7 @@
           <w:p>
             <w:pPr>
               <w:pStyle w:val="TableContents"/>
+              <w:spacing w:line="276" w:lineRule="auto"/>
               <w:rPr>
                 <w:rFonts w:hint="eastAsia"/>
                 <w:sz w:val="22"/>
@@ -1309,6 +1367,7 @@
           <w:p>
             <w:pPr>
               <w:pStyle w:val="TableContents"/>
+              <w:spacing w:line="276" w:lineRule="auto"/>
               <w:jc w:val="center"/>
               <w:rPr>
                 <w:rFonts w:hint="eastAsia"/>
@@ -1317,6 +1376,14 @@
                 <w:lang w:val="pl-PL"/>
               </w:rPr>
             </w:pPr>
+            <w:r>
+              <w:rPr>
+                <w:sz w:val="22"/>
+                <w:szCs w:val="22"/>
+                <w:lang w:val="pl-PL"/>
+              </w:rPr>
+              <w:t>44</w:t>
+            </w:r>
           </w:p>
         </w:tc>
       </w:tr>
@@ -1338,6 +1405,7 @@
           <w:p>
             <w:pPr>
               <w:pStyle w:val="TableContents"/>
+              <w:spacing w:line="276" w:lineRule="auto"/>
               <w:rPr>
                 <w:rFonts w:hint="eastAsia"/>
                 <w:sz w:val="22"/>
@@ -1372,6 +1440,7 @@
           <w:p>
             <w:pPr>
               <w:pStyle w:val="TableContents"/>
+              <w:spacing w:line="276" w:lineRule="auto"/>
               <w:rPr>
                 <w:rFonts w:hint="eastAsia"/>
                 <w:sz w:val="22"/>
@@ -1399,6 +1468,7 @@
           <w:p>
             <w:pPr>
               <w:pStyle w:val="TableContents"/>
+              <w:spacing w:line="276" w:lineRule="auto"/>
               <w:jc w:val="center"/>
               <w:rPr>
                 <w:rFonts w:hint="eastAsia"/>
@@ -1436,6 +1506,7 @@
           <w:p>
             <w:pPr>
               <w:pStyle w:val="TableContents"/>
+              <w:spacing w:line="276" w:lineRule="auto"/>
               <w:rPr>
                 <w:rFonts w:hint="eastAsia"/>
                 <w:sz w:val="22"/>
@@ -1470,6 +1541,7 @@
           <w:p>
             <w:pPr>
               <w:pStyle w:val="TableContents"/>
+              <w:spacing w:line="276" w:lineRule="auto"/>
               <w:jc w:val="center"/>
               <w:rPr>
                 <w:rFonts w:hint="eastAsia"/>
@@ -1506,6 +1578,7 @@
           <w:p>
             <w:pPr>
               <w:pStyle w:val="TableContents"/>
+              <w:spacing w:line="276" w:lineRule="auto"/>
               <w:jc w:val="center"/>
               <w:rPr>
                 <w:rFonts w:hint="eastAsia"/>
@@ -1543,6 +1616,7 @@
           <w:p>
             <w:pPr>
               <w:pStyle w:val="TableContents"/>
+              <w:spacing w:line="276" w:lineRule="auto"/>
               <w:rPr>
                 <w:rFonts w:hint="eastAsia"/>
                 <w:sz w:val="22"/>
@@ -1613,6 +1687,7 @@
           <w:p>
             <w:pPr>
               <w:pStyle w:val="TableContents"/>
+              <w:spacing w:line="276" w:lineRule="auto"/>
               <w:rPr>
                 <w:rFonts w:hint="eastAsia"/>
                 <w:sz w:val="22"/>
@@ -1640,6 +1715,7 @@
           <w:p>
             <w:pPr>
               <w:pStyle w:val="TableContents"/>
+              <w:spacing w:line="276" w:lineRule="auto"/>
               <w:jc w:val="center"/>
               <w:rPr>
                 <w:rFonts w:hint="eastAsia"/>
@@ -1677,6 +1753,7 @@
           <w:p>
             <w:pPr>
               <w:pStyle w:val="TableContents"/>
+              <w:spacing w:line="276" w:lineRule="auto"/>
               <w:rPr>
                 <w:rFonts w:hint="eastAsia"/>
                 <w:sz w:val="22"/>
@@ -1711,6 +1788,7 @@
           <w:p>
             <w:pPr>
               <w:pStyle w:val="TableContents"/>
+              <w:spacing w:line="276" w:lineRule="auto"/>
               <w:jc w:val="center"/>
               <w:rPr>
                 <w:rFonts w:hint="eastAsia"/>
@@ -1747,6 +1825,7 @@
           <w:p>
             <w:pPr>
               <w:pStyle w:val="TableContents"/>
+              <w:spacing w:line="276" w:lineRule="auto"/>
               <w:jc w:val="center"/>
               <w:rPr>
                 <w:rFonts w:hint="eastAsia"/>
@@ -1784,6 +1863,7 @@
           <w:p>
             <w:pPr>
               <w:pStyle w:val="TableContents"/>
+              <w:spacing w:line="276" w:lineRule="auto"/>
               <w:rPr>
                 <w:rFonts w:hint="eastAsia"/>
                 <w:sz w:val="22"/>
@@ -1818,6 +1898,7 @@
           <w:p>
             <w:pPr>
               <w:pStyle w:val="TableContents"/>
+              <w:spacing w:line="276" w:lineRule="auto"/>
               <w:rPr>
                 <w:rFonts w:hint="eastAsia"/>
                 <w:sz w:val="22"/>
@@ -1845,6 +1926,7 @@
           <w:p>
             <w:pPr>
               <w:pStyle w:val="TableContents"/>
+              <w:spacing w:line="276" w:lineRule="auto"/>
               <w:jc w:val="center"/>
               <w:rPr>
                 <w:rFonts w:hint="eastAsia"/>
@@ -1882,6 +1964,7 @@
           <w:p>
             <w:pPr>
               <w:pStyle w:val="TableContents"/>
+              <w:spacing w:line="276" w:lineRule="auto"/>
               <w:rPr>
                 <w:rFonts w:hint="eastAsia"/>
                 <w:sz w:val="22"/>
@@ -1934,6 +2017,7 @@
           <w:p>
             <w:pPr>
               <w:pStyle w:val="TableContents"/>
+              <w:spacing w:line="276" w:lineRule="auto"/>
               <w:rPr>
                 <w:rFonts w:hint="eastAsia"/>
                 <w:sz w:val="22"/>
@@ -1961,6 +2045,7 @@
           <w:p>
             <w:pPr>
               <w:pStyle w:val="TableContents"/>
+              <w:spacing w:line="276" w:lineRule="auto"/>
               <w:jc w:val="center"/>
               <w:rPr>
                 <w:rFonts w:hint="eastAsia"/>
@@ -1977,88 +2062,6 @@
               </w:rPr>
               <w:t>TAK</w:t>
             </w:r>
-          </w:p>
-        </w:tc>
-      </w:tr>
-      <w:tr>
-        <w:tc>
-          <w:tcPr>
-            <w:tcW w:w="6654" w:type="dxa"/>
-            <w:tcBorders>
-              <w:left w:val="single" w:sz="2" w:space="0" w:color="000000"/>
-              <w:bottom w:val="single" w:sz="2" w:space="0" w:color="000000"/>
-            </w:tcBorders>
-            <w:tcMar>
-              <w:top w:w="55" w:type="dxa"/>
-              <w:left w:w="55" w:type="dxa"/>
-              <w:bottom w:w="55" w:type="dxa"/>
-              <w:right w:w="55" w:type="dxa"/>
-            </w:tcMar>
-          </w:tcPr>
-          <w:p>
-            <w:pPr>
-              <w:pStyle w:val="TableContents"/>
-              <w:rPr>
-                <w:rFonts w:hint="eastAsia"/>
-                <w:sz w:val="22"/>
-                <w:szCs w:val="22"/>
-                <w:lang w:val="pl-PL"/>
-              </w:rPr>
-            </w:pPr>
-          </w:p>
-        </w:tc>
-        <w:tc>
-          <w:tcPr>
-            <w:tcW w:w="1494" w:type="dxa"/>
-            <w:tcBorders>
-              <w:left w:val="single" w:sz="2" w:space="0" w:color="000000"/>
-              <w:bottom w:val="single" w:sz="2" w:space="0" w:color="000000"/>
-            </w:tcBorders>
-            <w:tcMar>
-              <w:top w:w="55" w:type="dxa"/>
-              <w:left w:w="55" w:type="dxa"/>
-              <w:bottom w:w="55" w:type="dxa"/>
-              <w:right w:w="55" w:type="dxa"/>
-            </w:tcMar>
-          </w:tcPr>
-          <w:p>
-            <w:pPr>
-              <w:pStyle w:val="TableContents"/>
-              <w:rPr>
-                <w:rFonts w:hint="eastAsia"/>
-                <w:sz w:val="22"/>
-                <w:szCs w:val="22"/>
-                <w:lang w:val="pl-PL"/>
-              </w:rPr>
-            </w:pPr>
-          </w:p>
-        </w:tc>
-        <w:tc>
-          <w:tcPr>
-            <w:tcW w:w="1495" w:type="dxa"/>
-            <w:tcBorders>
-              <w:left w:val="single" w:sz="2" w:space="0" w:color="000000"/>
-              <w:bottom w:val="single" w:sz="2" w:space="0" w:color="000000"/>
-              <w:right w:val="single" w:sz="2" w:space="0" w:color="000000"/>
-            </w:tcBorders>
-            <w:tcMar>
-              <w:top w:w="55" w:type="dxa"/>
-              <w:left w:w="55" w:type="dxa"/>
-              <w:bottom w:w="55" w:type="dxa"/>
-              <w:right w:w="55" w:type="dxa"/>
-            </w:tcMar>
-          </w:tcPr>
-          <w:p>
-            <w:pPr>
-              <w:pStyle w:val="TableContents"/>
-              <w:jc w:val="center"/>
-              <w:rPr>
-                <w:rFonts w:hint="eastAsia"/>
-                <w:sz w:val="22"/>
-                <w:szCs w:val="22"/>
-                <w:lang w:val="pl-PL"/>
-              </w:rPr>
-            </w:pPr>
           </w:p>
         </w:tc>
       </w:tr>
@@ -2223,7 +2226,7 @@
         <w:rFonts w:hint="eastAsia"/>
         <w:noProof/>
       </w:rPr>
-      <w:t>16.09.2020</w:t>
+      <w:t>18.09.2020</w:t>
     </w:r>
     <w:r>
       <w:fldChar w:fldCharType="end"/>

--- a/uec2_project/doc/check_list.docx
+++ b/uec2_project/doc/check_list.docx
@@ -291,7 +291,25 @@
                 <w:szCs w:val="22"/>
                 <w:lang w:val="pl-PL"/>
               </w:rPr>
-              <w:t>Czy projekt został spakowany w formacie ZIP? ( TAK / NIE )</w:t>
+              <w:t xml:space="preserve">Czy projekt został spakowany w formacie ZIP? </w:t>
+            </w:r>
+            <w:proofErr w:type="gramStart"/>
+            <w:r>
+              <w:rPr>
+                <w:sz w:val="22"/>
+                <w:szCs w:val="22"/>
+                <w:lang w:val="pl-PL"/>
+              </w:rPr>
+              <w:t>( TAK</w:t>
+            </w:r>
+            <w:proofErr w:type="gramEnd"/>
+            <w:r>
+              <w:rPr>
+                <w:sz w:val="22"/>
+                <w:szCs w:val="22"/>
+                <w:lang w:val="pl-PL"/>
+              </w:rPr>
+              <w:t xml:space="preserve"> / NIE )</w:t>
             </w:r>
           </w:p>
         </w:tc>
@@ -401,7 +419,25 @@
                 <w:szCs w:val="22"/>
                 <w:lang w:val="pl-PL"/>
               </w:rPr>
-              <w:t>Czy raport został załączony w formacie PDF? ( TAK / NIE )</w:t>
+              <w:t xml:space="preserve">Czy raport został załączony w formacie PDF? </w:t>
+            </w:r>
+            <w:proofErr w:type="gramStart"/>
+            <w:r>
+              <w:rPr>
+                <w:sz w:val="22"/>
+                <w:szCs w:val="22"/>
+                <w:lang w:val="pl-PL"/>
+              </w:rPr>
+              <w:t>( TAK</w:t>
+            </w:r>
+            <w:proofErr w:type="gramEnd"/>
+            <w:r>
+              <w:rPr>
+                <w:sz w:val="22"/>
+                <w:szCs w:val="22"/>
+                <w:lang w:val="pl-PL"/>
+              </w:rPr>
+              <w:t xml:space="preserve"> / NIE )</w:t>
             </w:r>
           </w:p>
         </w:tc>
@@ -529,7 +565,25 @@
                 <w:szCs w:val="22"/>
                 <w:lang w:val="pl-PL"/>
               </w:rPr>
-              <w:t>? ( TAK / NIE )</w:t>
+              <w:t xml:space="preserve">? </w:t>
+            </w:r>
+            <w:proofErr w:type="gramStart"/>
+            <w:r>
+              <w:rPr>
+                <w:sz w:val="22"/>
+                <w:szCs w:val="22"/>
+                <w:lang w:val="pl-PL"/>
+              </w:rPr>
+              <w:t>( TAK</w:t>
+            </w:r>
+            <w:proofErr w:type="gramEnd"/>
+            <w:r>
+              <w:rPr>
+                <w:sz w:val="22"/>
+                <w:szCs w:val="22"/>
+                <w:lang w:val="pl-PL"/>
+              </w:rPr>
+              <w:t xml:space="preserve"> / NIE )</w:t>
             </w:r>
           </w:p>
         </w:tc>
@@ -639,7 +693,25 @@
                 <w:szCs w:val="22"/>
                 <w:lang w:val="pl-PL"/>
               </w:rPr>
-              <w:t>Czy rozmieszczenie plików w katalogach projektu jest zgodne ze specyfikacją? ( TAK / NIE )</w:t>
+              <w:t xml:space="preserve">Czy rozmieszczenie plików w katalogach projektu jest zgodne ze specyfikacją? </w:t>
+            </w:r>
+            <w:proofErr w:type="gramStart"/>
+            <w:r>
+              <w:rPr>
+                <w:sz w:val="22"/>
+                <w:szCs w:val="22"/>
+                <w:lang w:val="pl-PL"/>
+              </w:rPr>
+              <w:t>( TAK</w:t>
+            </w:r>
+            <w:proofErr w:type="gramEnd"/>
+            <w:r>
+              <w:rPr>
+                <w:sz w:val="22"/>
+                <w:szCs w:val="22"/>
+                <w:lang w:val="pl-PL"/>
+              </w:rPr>
+              <w:t xml:space="preserve"> / NIE )</w:t>
             </w:r>
           </w:p>
         </w:tc>
@@ -785,7 +857,25 @@
                 <w:szCs w:val="22"/>
                 <w:lang w:val="pl-PL"/>
               </w:rPr>
-              <w:t>? ( TAK / NIE )</w:t>
+              <w:t xml:space="preserve">? </w:t>
+            </w:r>
+            <w:proofErr w:type="gramStart"/>
+            <w:r>
+              <w:rPr>
+                <w:sz w:val="22"/>
+                <w:szCs w:val="22"/>
+                <w:lang w:val="pl-PL"/>
+              </w:rPr>
+              <w:t>( TAK</w:t>
+            </w:r>
+            <w:proofErr w:type="gramEnd"/>
+            <w:r>
+              <w:rPr>
+                <w:sz w:val="22"/>
+                <w:szCs w:val="22"/>
+                <w:lang w:val="pl-PL"/>
+              </w:rPr>
+              <w:t xml:space="preserve"> / NIE )</w:t>
             </w:r>
           </w:p>
         </w:tc>
@@ -1419,7 +1509,25 @@
                 <w:szCs w:val="22"/>
                 <w:lang w:val="pl-PL"/>
               </w:rPr>
-              <w:t>Interfejs dostarczania danych przez użytkownika ( klawiatura / mysz / ... )</w:t>
+              <w:t xml:space="preserve">Interfejs dostarczania danych przez użytkownika </w:t>
+            </w:r>
+            <w:proofErr w:type="gramStart"/>
+            <w:r>
+              <w:rPr>
+                <w:sz w:val="22"/>
+                <w:szCs w:val="22"/>
+                <w:lang w:val="pl-PL"/>
+              </w:rPr>
+              <w:t>( klawiatura</w:t>
+            </w:r>
+            <w:proofErr w:type="gramEnd"/>
+            <w:r>
+              <w:rPr>
+                <w:sz w:val="22"/>
+                <w:szCs w:val="22"/>
+                <w:lang w:val="pl-PL"/>
+              </w:rPr>
+              <w:t xml:space="preserve"> / mysz / ... )</w:t>
             </w:r>
           </w:p>
         </w:tc>
@@ -1520,7 +1628,25 @@
                 <w:szCs w:val="22"/>
                 <w:lang w:val="pl-PL"/>
               </w:rPr>
-              <w:t>Użycie ekranu jako wyjścia ( TAK / NIE )</w:t>
+              <w:t xml:space="preserve">Użycie ekranu jako wyjścia </w:t>
+            </w:r>
+            <w:proofErr w:type="gramStart"/>
+            <w:r>
+              <w:rPr>
+                <w:sz w:val="22"/>
+                <w:szCs w:val="22"/>
+                <w:lang w:val="pl-PL"/>
+              </w:rPr>
+              <w:t>( TAK</w:t>
+            </w:r>
+            <w:proofErr w:type="gramEnd"/>
+            <w:r>
+              <w:rPr>
+                <w:sz w:val="22"/>
+                <w:szCs w:val="22"/>
+                <w:lang w:val="pl-PL"/>
+              </w:rPr>
+              <w:t xml:space="preserve"> / NIE )</w:t>
             </w:r>
           </w:p>
         </w:tc>
@@ -1630,7 +1756,25 @@
                 <w:szCs w:val="22"/>
                 <w:lang w:val="pl-PL"/>
               </w:rPr>
-              <w:t xml:space="preserve">Rozdzielczość ekranu ( X </w:t>
+              <w:t xml:space="preserve">Rozdzielczość ekranu </w:t>
+            </w:r>
+            <w:proofErr w:type="gramStart"/>
+            <w:r>
+              <w:rPr>
+                <w:sz w:val="22"/>
+                <w:szCs w:val="22"/>
+                <w:lang w:val="pl-PL"/>
+              </w:rPr>
+              <w:t>( X</w:t>
+            </w:r>
+            <w:proofErr w:type="gramEnd"/>
+            <w:r>
+              <w:rPr>
+                <w:sz w:val="22"/>
+                <w:szCs w:val="22"/>
+                <w:lang w:val="pl-PL"/>
+              </w:rPr>
+              <w:t xml:space="preserve"> </w:t>
             </w:r>
             <w:proofErr w:type="spellStart"/>
             <w:r>
@@ -1767,7 +1911,25 @@
                 <w:szCs w:val="22"/>
                 <w:lang w:val="pl-PL"/>
               </w:rPr>
-              <w:t>Czy układ używa resetu synchronicznego? ( TAK / NIE )</w:t>
+              <w:t xml:space="preserve">Czy układ używa resetu synchronicznego? </w:t>
+            </w:r>
+            <w:proofErr w:type="gramStart"/>
+            <w:r>
+              <w:rPr>
+                <w:sz w:val="22"/>
+                <w:szCs w:val="22"/>
+                <w:lang w:val="pl-PL"/>
+              </w:rPr>
+              <w:t>( TAK</w:t>
+            </w:r>
+            <w:proofErr w:type="gramEnd"/>
+            <w:r>
+              <w:rPr>
+                <w:sz w:val="22"/>
+                <w:szCs w:val="22"/>
+                <w:lang w:val="pl-PL"/>
+              </w:rPr>
+              <w:t xml:space="preserve"> / NIE )</w:t>
             </w:r>
           </w:p>
         </w:tc>
@@ -1877,8 +2039,18 @@
                 <w:szCs w:val="22"/>
                 <w:lang w:val="pl-PL"/>
               </w:rPr>
-              <w:t>Identyfikator przycisku na płytce Basys3 użytego jako reset (BTND / BTNC /... )</w:t>
-            </w:r>
+              <w:t>Identyfikator przycisku na płytce Basys3 użytego jako reset (BTND / BTNC /</w:t>
+            </w:r>
+            <w:proofErr w:type="gramStart"/>
+            <w:r>
+              <w:rPr>
+                <w:sz w:val="22"/>
+                <w:szCs w:val="22"/>
+                <w:lang w:val="pl-PL"/>
+              </w:rPr>
+              <w:t>... )</w:t>
+            </w:r>
+            <w:proofErr w:type="gramEnd"/>
           </w:p>
         </w:tc>
         <w:tc>
@@ -1990,13 +2162,41 @@
               <w:t>Vivado</w:t>
             </w:r>
             <w:proofErr w:type="spellEnd"/>
-            <w:r>
-              <w:rPr>
-                <w:sz w:val="22"/>
-                <w:szCs w:val="22"/>
-                <w:lang w:val="pl-PL"/>
-              </w:rPr>
-              <w:t>) ?  ( TAK / NIE )</w:t>
+            <w:proofErr w:type="gramStart"/>
+            <w:r>
+              <w:rPr>
+                <w:sz w:val="22"/>
+                <w:szCs w:val="22"/>
+                <w:lang w:val="pl-PL"/>
+              </w:rPr>
+              <w:t>) ?</w:t>
+            </w:r>
+            <w:proofErr w:type="gramEnd"/>
+            <w:r>
+              <w:rPr>
+                <w:sz w:val="22"/>
+                <w:szCs w:val="22"/>
+                <w:lang w:val="pl-PL"/>
+              </w:rPr>
+              <w:t xml:space="preserve">  </w:t>
+            </w:r>
+            <w:proofErr w:type="gramStart"/>
+            <w:r>
+              <w:rPr>
+                <w:sz w:val="22"/>
+                <w:szCs w:val="22"/>
+                <w:lang w:val="pl-PL"/>
+              </w:rPr>
+              <w:t>( TAK</w:t>
+            </w:r>
+            <w:proofErr w:type="gramEnd"/>
+            <w:r>
+              <w:rPr>
+                <w:sz w:val="22"/>
+                <w:szCs w:val="22"/>
+                <w:lang w:val="pl-PL"/>
+              </w:rPr>
+              <w:t xml:space="preserve"> / NIE )</w:t>
             </w:r>
           </w:p>
         </w:tc>
@@ -2112,7 +2312,21 @@
         <w:rPr>
           <w:lang w:val="pl-PL"/>
         </w:rPr>
-        <w:t>UWAGA: W przypadku wystąpienia nieuzasadnionych błędów, lub ostrzeżeń krytycznych (oznaczonych (!) ), oceną z projektu będzie 2.0 (</w:t>
+        <w:t xml:space="preserve">UWAGA: W przypadku wystąpienia nieuzasadnionych błędów, lub ostrzeżeń krytycznych (oznaczonych </w:t>
+      </w:r>
+      <w:proofErr w:type="gramStart"/>
+      <w:r>
+        <w:rPr>
+          <w:lang w:val="pl-PL"/>
+        </w:rPr>
+        <w:t>(!) )</w:t>
+      </w:r>
+      <w:proofErr w:type="gramEnd"/>
+      <w:r>
+        <w:rPr>
+          <w:lang w:val="pl-PL"/>
+        </w:rPr>
+        <w:t>, oceną z projektu będzie 2.0 (</w:t>
       </w:r>
       <w:proofErr w:type="spellStart"/>
       <w:r>
